--- a/Acceptance Test/Intentional Bugs/Intentional bugs ADRIÁN.docx
+++ b/Acceptance Test/Intentional Bugs/Intentional bugs ADRIÁN.docx
@@ -852,13 +852,13 @@
         <w:t>Bug in use case UC</w:t>
       </w:r>
       <w:r>
-        <w:t>3</w:t>
+        <w:t>10</w:t>
       </w:r>
       <w:r>
         <w:t xml:space="preserve"> Manage </w:t>
       </w:r>
       <w:r>
-        <w:t>audits</w:t>
+        <w:t>Items (Acme-Rookie)</w:t>
       </w:r>
     </w:p>
     <w:p>
@@ -874,10 +874,17 @@
         <w:pStyle w:val="Notes"/>
       </w:pPr>
       <w:r>
-        <w:t>If creating an audit you submit &lt;script&gt;alert(‘hello’)&lt;/script&gt;, the system will not tell you that it is not a Safe HTML, and it actually will let you create an audit.</w:t>
-      </w:r>
-      <w:bookmarkStart w:id="1" w:name="_GoBack"/>
-      <w:bookmarkEnd w:id="1"/>
+        <w:t xml:space="preserve">If </w:t>
+      </w:r>
+      <w:r>
+        <w:t>a provider updates an item and leaves the attribute ‘name’ in blank</w:t>
+      </w:r>
+      <w:r>
+        <w:t xml:space="preserve">, </w:t>
+      </w:r>
+      <w:r>
+        <w:t>the system updates the item instead of showing the validation error “Must not be blank.”</w:t>
+      </w:r>
     </w:p>
     <w:p>
       <w:pPr>
@@ -887,7 +894,81 @@
         <w:t>Results</w:t>
       </w:r>
     </w:p>
+    <w:p>
+      <w:r>
+        <w:t>The tester reported o</w:t>
+      </w:r>
+      <w:bookmarkStart w:id="1" w:name="_GoBack"/>
+      <w:bookmarkEnd w:id="1"/>
+      <w:r>
+        <w:t>n this error.</w:t>
+      </w:r>
+    </w:p>
     <w:p/>
+    <w:p/>
+    <w:p/>
+    <w:p/>
+    <w:p>
+      <w:pPr>
+        <w:pStyle w:val="Ttulo1"/>
+      </w:pPr>
+      <w:r>
+        <w:t>Bug in use case UC1</w:t>
+      </w:r>
+      <w:r>
+        <w:t>3</w:t>
+      </w:r>
+      <w:r>
+        <w:t xml:space="preserve"> Manage </w:t>
+      </w:r>
+      <w:r>
+        <w:t>Sponsorships</w:t>
+      </w:r>
+      <w:r>
+        <w:t xml:space="preserve"> (Acme-Rookie)</w:t>
+      </w:r>
+    </w:p>
+    <w:p>
+      <w:pPr>
+        <w:pStyle w:val="Subttulo"/>
+      </w:pPr>
+      <w:r>
+        <w:t>Description</w:t>
+      </w:r>
+    </w:p>
+    <w:p>
+      <w:pPr>
+        <w:pStyle w:val="Notes"/>
+      </w:pPr>
+      <w:r>
+        <w:t>If a provider updates a</w:t>
+      </w:r>
+      <w:r>
+        <w:t xml:space="preserve"> sponsorship</w:t>
+      </w:r>
+      <w:r>
+        <w:t xml:space="preserve"> and leaves the attribute ‘</w:t>
+      </w:r>
+      <w:r>
+        <w:t>banner’</w:t>
+      </w:r>
+      <w:r>
+        <w:t xml:space="preserve"> in blank, the system updates the item instead of showing the validation error “Must not be blank.”</w:t>
+      </w:r>
+    </w:p>
+    <w:p>
+      <w:pPr>
+        <w:pStyle w:val="Subttulo"/>
+      </w:pPr>
+      <w:r>
+        <w:t>Results</w:t>
+      </w:r>
+    </w:p>
+    <w:p>
+      <w:r>
+        <w:t>The tester reported on this error.</w:t>
+      </w:r>
+    </w:p>
     <w:sectPr>
       <w:pgSz w:w="11906" w:h="16838"/>
       <w:pgMar w:top="1440" w:right="1440" w:bottom="1440" w:left="1440" w:header="708" w:footer="708" w:gutter="0"/>
@@ -2997,7 +3078,7 @@
 </file>
 
 <file path=customXml/itemProps1.xml><?xml version="1.0" encoding="utf-8"?>
-<ds:datastoreItem xmlns:ds="http://schemas.openxmlformats.org/officeDocument/2006/customXml" ds:itemID="{613D127F-EA2C-4611-9298-C9E4957D922F}">
+<ds:datastoreItem xmlns:ds="http://schemas.openxmlformats.org/officeDocument/2006/customXml" ds:itemID="{F4D9D5CC-B00A-4E29-BA86-6E0A6415AF80}">
   <ds:schemaRefs>
     <ds:schemaRef ds:uri="http://schemas.openxmlformats.org/officeDocument/2006/bibliography"/>
   </ds:schemaRefs>
